--- a/Minutes of the Meeting/Minutes of the Meeting 20.02.docx
+++ b/Minutes of the Meeting/Minutes of the Meeting 20.02.docx
@@ -54,15 +54,7 @@
           <w:sz w:val="24"/>
           <w:szCs w:val="24"/>
         </w:rPr>
-        <w:t>: 20</w:t>
-      </w:r>
-      <w:r>
-        <w:rPr>
-          <w:rFonts w:ascii="Bahnschrift" w:hAnsi="Bahnschrift"/>
-          <w:sz w:val="24"/>
-          <w:szCs w:val="24"/>
-        </w:rPr>
-        <w:t>.02.2020</w:t>
+        <w:t>: 20.02.2020</w:t>
       </w:r>
     </w:p>
     <w:p>
@@ -279,6 +271,72 @@
           <w:sz w:val="24"/>
           <w:szCs w:val="24"/>
         </w:rPr>
+        <w:t>Mieke</w:t>
+      </w:r>
+      <w:proofErr w:type="spellEnd"/>
+      <w:r>
+        <w:rPr>
+          <w:rFonts w:ascii="Bahnschrift" w:hAnsi="Bahnschrift"/>
+          <w:sz w:val="24"/>
+          <w:szCs w:val="24"/>
+        </w:rPr>
+        <w:t xml:space="preserve"> van </w:t>
+      </w:r>
+      <w:proofErr w:type="spellStart"/>
+      <w:r>
+        <w:rPr>
+          <w:rFonts w:ascii="Bahnschrift" w:hAnsi="Bahnschrift"/>
+          <w:sz w:val="24"/>
+          <w:szCs w:val="24"/>
+        </w:rPr>
+        <w:t>Vucht</w:t>
+      </w:r>
+      <w:proofErr w:type="spellEnd"/>
+      <w:r>
+        <w:rPr>
+          <w:rFonts w:ascii="Bahnschrift" w:hAnsi="Bahnschrift"/>
+          <w:sz w:val="24"/>
+          <w:szCs w:val="24"/>
+        </w:rPr>
+        <w:t xml:space="preserve"> </w:t>
+      </w:r>
+      <w:r>
+        <w:rPr>
+          <w:rFonts w:ascii="Bahnschrift" w:hAnsi="Bahnschrift"/>
+          <w:sz w:val="24"/>
+          <w:szCs w:val="24"/>
+        </w:rPr>
+        <w:t>–</w:t>
+      </w:r>
+      <w:r>
+        <w:rPr>
+          <w:rFonts w:ascii="Bahnschrift" w:hAnsi="Bahnschrift"/>
+          <w:sz w:val="24"/>
+          <w:szCs w:val="24"/>
+        </w:rPr>
+        <w:t xml:space="preserve"> Present</w:t>
+      </w:r>
+    </w:p>
+    <w:p>
+      <w:pPr>
+        <w:pStyle w:val="ListParagraph"/>
+        <w:numPr>
+          <w:ilvl w:val="0"/>
+          <w:numId w:val="1"/>
+        </w:numPr>
+        <w:rPr>
+          <w:rFonts w:ascii="Bahnschrift" w:hAnsi="Bahnschrift"/>
+          <w:sz w:val="24"/>
+          <w:szCs w:val="24"/>
+        </w:rPr>
+      </w:pPr>
+      <w:proofErr w:type="spellStart"/>
+      <w:r>
+        <w:rPr>
+          <w:rFonts w:ascii="Bahnschrift" w:hAnsi="Bahnschrift"/>
+          <w:sz w:val="24"/>
+          <w:szCs w:val="24"/>
+        </w:rPr>
         <w:t>Roopali</w:t>
       </w:r>
       <w:proofErr w:type="spellEnd"/>
@@ -293,6 +351,46 @@
     </w:p>
     <w:p>
       <w:pPr>
+        <w:pStyle w:val="ListParagraph"/>
+        <w:numPr>
+          <w:ilvl w:val="0"/>
+          <w:numId w:val="1"/>
+        </w:numPr>
+        <w:rPr>
+          <w:rFonts w:ascii="Bahnschrift" w:hAnsi="Bahnschrift"/>
+          <w:sz w:val="24"/>
+          <w:szCs w:val="24"/>
+        </w:rPr>
+      </w:pPr>
+      <w:proofErr w:type="spellStart"/>
+      <w:r>
+        <w:rPr>
+          <w:rFonts w:ascii="Bahnschrift" w:hAnsi="Bahnschrift"/>
+          <w:sz w:val="24"/>
+          <w:szCs w:val="24"/>
+        </w:rPr>
+        <w:t>Aleksandar</w:t>
+      </w:r>
+      <w:proofErr w:type="spellEnd"/>
+      <w:r>
+        <w:rPr>
+          <w:rFonts w:ascii="Bahnschrift" w:hAnsi="Bahnschrift"/>
+          <w:sz w:val="24"/>
+          <w:szCs w:val="24"/>
+        </w:rPr>
+        <w:t xml:space="preserve"> Popov</w:t>
+      </w:r>
+      <w:r>
+        <w:rPr>
+          <w:rFonts w:ascii="Bahnschrift" w:hAnsi="Bahnschrift"/>
+          <w:sz w:val="24"/>
+          <w:szCs w:val="24"/>
+        </w:rPr>
+        <w:t xml:space="preserve"> - Present</w:t>
+      </w:r>
+    </w:p>
+    <w:p>
+      <w:pPr>
         <w:rPr>
           <w:rFonts w:ascii="Bahnschrift" w:hAnsi="Bahnschrift"/>
           <w:b/>
@@ -358,6 +456,11 @@
     </w:p>
     <w:p>
       <w:pPr>
+        <w:pStyle w:val="ListParagraph"/>
+        <w:numPr>
+          <w:ilvl w:val="0"/>
+          <w:numId w:val="2"/>
+        </w:numPr>
         <w:rPr>
           <w:rFonts w:ascii="Bahnschrift" w:hAnsi="Bahnschrift"/>
           <w:b/>
@@ -368,10 +471,74 @@
       <w:r>
         <w:rPr>
           <w:rFonts w:ascii="Bahnschrift" w:hAnsi="Bahnschrift"/>
+          <w:sz w:val="24"/>
+          <w:szCs w:val="24"/>
+        </w:rPr>
+        <w:t>Information about the client’s company</w:t>
+      </w:r>
+    </w:p>
+    <w:p>
+      <w:pPr>
+        <w:pStyle w:val="ListParagraph"/>
+        <w:numPr>
+          <w:ilvl w:val="0"/>
+          <w:numId w:val="2"/>
+        </w:numPr>
+        <w:rPr>
+          <w:rFonts w:ascii="Bahnschrift" w:hAnsi="Bahnschrift"/>
           <w:b/>
           <w:sz w:val="24"/>
           <w:szCs w:val="24"/>
         </w:rPr>
+      </w:pPr>
+      <w:r>
+        <w:rPr>
+          <w:rFonts w:ascii="Bahnschrift" w:hAnsi="Bahnschrift"/>
+          <w:sz w:val="24"/>
+          <w:szCs w:val="24"/>
+        </w:rPr>
+        <w:t>This week’s goals</w:t>
+      </w:r>
+    </w:p>
+    <w:p>
+      <w:pPr>
+        <w:pStyle w:val="ListParagraph"/>
+        <w:numPr>
+          <w:ilvl w:val="0"/>
+          <w:numId w:val="2"/>
+        </w:numPr>
+        <w:rPr>
+          <w:rFonts w:ascii="Bahnschrift" w:hAnsi="Bahnschrift"/>
+          <w:b/>
+          <w:sz w:val="24"/>
+          <w:szCs w:val="24"/>
+        </w:rPr>
+      </w:pPr>
+      <w:r>
+        <w:rPr>
+          <w:rFonts w:ascii="Bahnschrift" w:hAnsi="Bahnschrift"/>
+          <w:sz w:val="24"/>
+          <w:szCs w:val="24"/>
+        </w:rPr>
+        <w:t>More feedback about the functionality</w:t>
+      </w:r>
+    </w:p>
+    <w:p>
+      <w:pPr>
+        <w:rPr>
+          <w:rFonts w:ascii="Bahnschrift" w:hAnsi="Bahnschrift"/>
+          <w:b/>
+          <w:sz w:val="24"/>
+          <w:szCs w:val="24"/>
+        </w:rPr>
+      </w:pPr>
+      <w:r>
+        <w:rPr>
+          <w:rFonts w:ascii="Bahnschrift" w:hAnsi="Bahnschrift"/>
+          <w:b/>
+          <w:sz w:val="24"/>
+          <w:szCs w:val="24"/>
+        </w:rPr>
         <w:t>Conclusions</w:t>
       </w:r>
     </w:p>
@@ -383,6 +550,167 @@
           <w:numId w:val="3"/>
         </w:numPr>
       </w:pPr>
+      <w:r>
+        <w:rPr>
+          <w:rFonts w:ascii="Bahnschrift" w:hAnsi="Bahnschrift"/>
+          <w:sz w:val="24"/>
+          <w:szCs w:val="24"/>
+        </w:rPr>
+        <w:t>20 people at a time in the shop when it’s busy</w:t>
+      </w:r>
+    </w:p>
+    <w:p>
+      <w:pPr>
+        <w:pStyle w:val="ListParagraph"/>
+        <w:numPr>
+          <w:ilvl w:val="0"/>
+          <w:numId w:val="3"/>
+        </w:numPr>
+      </w:pPr>
+      <w:r>
+        <w:rPr>
+          <w:rFonts w:ascii="Bahnschrift" w:hAnsi="Bahnschrift"/>
+          <w:sz w:val="24"/>
+          <w:szCs w:val="24"/>
+        </w:rPr>
+        <w:t>Shop is open 48hrs/week but people work 40hrs/week</w:t>
+      </w:r>
+    </w:p>
+    <w:p>
+      <w:pPr>
+        <w:pStyle w:val="ListParagraph"/>
+        <w:numPr>
+          <w:ilvl w:val="0"/>
+          <w:numId w:val="3"/>
+        </w:numPr>
+      </w:pPr>
+      <w:r>
+        <w:rPr>
+          <w:rFonts w:ascii="Bahnschrift" w:hAnsi="Bahnschrift"/>
+          <w:sz w:val="24"/>
+          <w:szCs w:val="24"/>
+        </w:rPr>
+        <w:t>Client needs more employees</w:t>
+      </w:r>
+    </w:p>
+    <w:p>
+      <w:pPr>
+        <w:pStyle w:val="ListParagraph"/>
+        <w:numPr>
+          <w:ilvl w:val="0"/>
+          <w:numId w:val="3"/>
+        </w:numPr>
+      </w:pPr>
+      <w:r>
+        <w:rPr>
+          <w:rFonts w:ascii="Bahnschrift" w:hAnsi="Bahnschrift"/>
+          <w:sz w:val="24"/>
+          <w:szCs w:val="24"/>
+        </w:rPr>
+        <w:t>Stakeholders – directly involved with the project – the client, the company, the tutor</w:t>
+      </w:r>
+    </w:p>
+    <w:p>
+      <w:pPr>
+        <w:pStyle w:val="ListParagraph"/>
+        <w:numPr>
+          <w:ilvl w:val="0"/>
+          <w:numId w:val="3"/>
+        </w:numPr>
+      </w:pPr>
+      <w:r>
+        <w:rPr>
+          <w:rFonts w:ascii="Bahnschrift" w:hAnsi="Bahnschrift"/>
+          <w:sz w:val="24"/>
+          <w:szCs w:val="24"/>
+        </w:rPr>
+        <w:t>Success/Failure would affect the project and the stakeholders</w:t>
+      </w:r>
+    </w:p>
+    <w:p>
+      <w:pPr>
+        <w:pStyle w:val="ListParagraph"/>
+        <w:numPr>
+          <w:ilvl w:val="0"/>
+          <w:numId w:val="3"/>
+        </w:numPr>
+      </w:pPr>
+      <w:r>
+        <w:rPr>
+          <w:rFonts w:ascii="Bahnschrift" w:hAnsi="Bahnschrift"/>
+          <w:sz w:val="24"/>
+          <w:szCs w:val="24"/>
+        </w:rPr>
+        <w:t>Gantt chart needs to be more specific about Design and Implementation</w:t>
+      </w:r>
+    </w:p>
+    <w:p>
+      <w:pPr>
+        <w:pStyle w:val="ListParagraph"/>
+        <w:numPr>
+          <w:ilvl w:val="0"/>
+          <w:numId w:val="3"/>
+        </w:numPr>
+      </w:pPr>
+      <w:r>
+        <w:rPr>
+          <w:rFonts w:ascii="Bahnschrift" w:hAnsi="Bahnschrift"/>
+          <w:sz w:val="24"/>
+          <w:szCs w:val="24"/>
+        </w:rPr>
+        <w:t>Start designing the database</w:t>
+      </w:r>
+    </w:p>
+    <w:p>
+      <w:pPr>
+        <w:pStyle w:val="ListParagraph"/>
+        <w:numPr>
+          <w:ilvl w:val="0"/>
+          <w:numId w:val="3"/>
+        </w:numPr>
+      </w:pPr>
+      <w:r>
+        <w:rPr>
+          <w:rFonts w:ascii="Bahnschrift" w:hAnsi="Bahnschrift"/>
+          <w:sz w:val="24"/>
+          <w:szCs w:val="24"/>
+        </w:rPr>
+        <w:t>Employees should be able to check the stocks</w:t>
+      </w:r>
+    </w:p>
+    <w:p>
+      <w:pPr>
+        <w:pStyle w:val="ListParagraph"/>
+        <w:numPr>
+          <w:ilvl w:val="0"/>
+          <w:numId w:val="3"/>
+        </w:numPr>
+      </w:pPr>
+      <w:r>
+        <w:rPr>
+          <w:rFonts w:ascii="Bahnschrift" w:hAnsi="Bahnschrift"/>
+          <w:sz w:val="24"/>
+          <w:szCs w:val="24"/>
+        </w:rPr>
+        <w:t>Try to avoid duplicating code</w:t>
+      </w:r>
+    </w:p>
+    <w:p>
+      <w:pPr>
+        <w:pStyle w:val="ListParagraph"/>
+        <w:numPr>
+          <w:ilvl w:val="0"/>
+          <w:numId w:val="3"/>
+        </w:numPr>
+      </w:pPr>
+      <w:r>
+        <w:rPr>
+          <w:rFonts w:ascii="Bahnschrift" w:hAnsi="Bahnschrift"/>
+          <w:sz w:val="24"/>
+          <w:szCs w:val="24"/>
+        </w:rPr>
+        <w:t xml:space="preserve">We could go to </w:t>
+      </w:r>
       <w:proofErr w:type="spellStart"/>
       <w:r>
         <w:rPr>
@@ -390,11 +718,36 @@
           <w:sz w:val="24"/>
           <w:szCs w:val="24"/>
         </w:rPr>
-        <w:t>asd</w:t>
+        <w:t>MediaMarkt</w:t>
+      </w:r>
+      <w:proofErr w:type="spellEnd"/>
+      <w:r>
+        <w:rPr>
+          <w:rFonts w:ascii="Bahnschrift" w:hAnsi="Bahnschrift"/>
+          <w:sz w:val="24"/>
+          <w:szCs w:val="24"/>
+        </w:rPr>
+        <w:t xml:space="preserve"> to see how exactly their system works</w:t>
+      </w:r>
+    </w:p>
+    <w:p>
+      <w:pPr>
+        <w:pStyle w:val="ListParagraph"/>
+        <w:numPr>
+          <w:ilvl w:val="0"/>
+          <w:numId w:val="3"/>
+        </w:numPr>
+      </w:pPr>
+      <w:r>
+        <w:rPr>
+          <w:rFonts w:ascii="Bahnschrift" w:hAnsi="Bahnschrift"/>
+          <w:sz w:val="24"/>
+          <w:szCs w:val="24"/>
+        </w:rPr>
+        <w:t>Present ideas to the client</w:t>
       </w:r>
       <w:bookmarkStart w:id="0" w:name="_GoBack"/>
       <w:bookmarkEnd w:id="0"/>
-      <w:proofErr w:type="spellEnd"/>
     </w:p>
     <w:sectPr>
       <w:pgSz w:w="12240" w:h="15840"/>
@@ -749,39 +1102,12 @@
   </w:abstractNum>
   <w:num w:numId="1">
     <w:abstractNumId w:val="2"/>
-    <w:lvlOverride w:ilvl="0"/>
-    <w:lvlOverride w:ilvl="1"/>
-    <w:lvlOverride w:ilvl="2"/>
-    <w:lvlOverride w:ilvl="3"/>
-    <w:lvlOverride w:ilvl="4"/>
-    <w:lvlOverride w:ilvl="5"/>
-    <w:lvlOverride w:ilvl="6"/>
-    <w:lvlOverride w:ilvl="7"/>
-    <w:lvlOverride w:ilvl="8"/>
   </w:num>
   <w:num w:numId="2">
     <w:abstractNumId w:val="0"/>
-    <w:lvlOverride w:ilvl="0"/>
-    <w:lvlOverride w:ilvl="1"/>
-    <w:lvlOverride w:ilvl="2"/>
-    <w:lvlOverride w:ilvl="3"/>
-    <w:lvlOverride w:ilvl="4"/>
-    <w:lvlOverride w:ilvl="5"/>
-    <w:lvlOverride w:ilvl="6"/>
-    <w:lvlOverride w:ilvl="7"/>
-    <w:lvlOverride w:ilvl="8"/>
   </w:num>
   <w:num w:numId="3">
     <w:abstractNumId w:val="1"/>
-    <w:lvlOverride w:ilvl="0"/>
-    <w:lvlOverride w:ilvl="1"/>
-    <w:lvlOverride w:ilvl="2"/>
-    <w:lvlOverride w:ilvl="3"/>
-    <w:lvlOverride w:ilvl="4"/>
-    <w:lvlOverride w:ilvl="5"/>
-    <w:lvlOverride w:ilvl="6"/>
-    <w:lvlOverride w:ilvl="7"/>
-    <w:lvlOverride w:ilvl="8"/>
   </w:num>
 </w:numbering>
 </file>
